--- a/PFCYAA(Avances).docx
+++ b/PFCYAA(Avances).docx
@@ -1,6 +1,6 @@
 
 <file path=word/document.xml><?xml version="1.0" encoding="utf-8"?>
-<w:document xmlns:wpc="http://schemas.microsoft.com/office/word/2010/wordprocessingCanvas" xmlns:cx="http://schemas.microsoft.com/office/drawing/2014/chartex" xmlns:cx1="http://schemas.microsoft.com/office/drawing/2015/9/8/chartex" xmlns:cx2="http://schemas.microsoft.com/office/drawing/2015/10/21/chartex" xmlns:cx3="http://schemas.microsoft.com/office/drawing/2016/5/9/chartex" xmlns:cx4="http://schemas.microsoft.com/office/drawing/2016/5/10/chartex" xmlns:cx5="http://schemas.microsoft.com/office/drawing/2016/5/11/chartex" xmlns:cx6="http://schemas.microsoft.com/office/drawing/2016/5/12/chartex" xmlns:cx7="http://schemas.microsoft.com/office/drawing/2016/5/13/chartex" xmlns:cx8="http://schemas.microsoft.com/office/drawing/2016/5/14/chartex" xmlns:mc="http://schemas.openxmlformats.org/markup-compatibility/2006" xmlns:aink="http://schemas.microsoft.com/office/drawing/2016/ink" xmlns:am3d="http://schemas.microsoft.com/office/drawing/2017/model3d" xmlns:o="urn:schemas-microsoft-com:office:office" xmlns:r="http://schemas.openxmlformats.org/officeDocument/2006/relationships" xmlns:m="http://schemas.openxmlformats.org/officeDocument/2006/math" xmlns:v="urn:schemas-microsoft-com:vml" xmlns:wp14="http://schemas.microsoft.com/office/word/2010/wordprocessingDrawing" xmlns:wp="http://schemas.openxmlformats.org/drawingml/2006/wordprocessingDrawing" xmlns:w10="urn:schemas-microsoft-com:office:word" xmlns:w="http://schemas.openxmlformats.org/wordprocessingml/2006/main" xmlns:w14="http://schemas.microsoft.com/office/word/2010/wordml" xmlns:w15="http://schemas.microsoft.com/office/word/2012/wordml" xmlns:w16cex="http://schemas.microsoft.com/office/word/2018/wordml/cex" xmlns:w16cid="http://schemas.microsoft.com/office/word/2016/wordml/cid" xmlns:w16="http://schemas.microsoft.com/office/word/2018/wordml" xmlns:w16sdtdh="http://schemas.microsoft.com/office/word/2020/wordml/sdtdatahash" xmlns:w16se="http://schemas.microsoft.com/office/word/2015/wordml/symex" xmlns:wpg="http://schemas.microsoft.com/office/word/2010/wordprocessingGroup" xmlns:wpi="http://schemas.microsoft.com/office/word/2010/wordprocessingInk" xmlns:wne="http://schemas.microsoft.com/office/word/2006/wordml" xmlns:wps="http://schemas.microsoft.com/office/word/2010/wordprocessingShape" mc:Ignorable="w14 w15 w16se w16cid w16 w16cex w16sdtdh wp14">
+<w:document xmlns:wpc="http://schemas.microsoft.com/office/word/2010/wordprocessingCanvas" xmlns:cx="http://schemas.microsoft.com/office/drawing/2014/chartex" xmlns:cx1="http://schemas.microsoft.com/office/drawing/2015/9/8/chartex" xmlns:cx2="http://schemas.microsoft.com/office/drawing/2015/10/21/chartex" xmlns:cx3="http://schemas.microsoft.com/office/drawing/2016/5/9/chartex" xmlns:cx4="http://schemas.microsoft.com/office/drawing/2016/5/10/chartex" xmlns:cx5="http://schemas.microsoft.com/office/drawing/2016/5/11/chartex" xmlns:cx6="http://schemas.microsoft.com/office/drawing/2016/5/12/chartex" xmlns:cx7="http://schemas.microsoft.com/office/drawing/2016/5/13/chartex" xmlns:cx8="http://schemas.microsoft.com/office/drawing/2016/5/14/chartex" xmlns:mc="http://schemas.openxmlformats.org/markup-compatibility/2006" xmlns:aink="http://schemas.microsoft.com/office/drawing/2016/ink" xmlns:am3d="http://schemas.microsoft.com/office/drawing/2017/model3d" xmlns:o="urn:schemas-microsoft-com:office:office" xmlns:oel="http://schemas.microsoft.com/office/2019/extlst" xmlns:r="http://schemas.openxmlformats.org/officeDocument/2006/relationships" xmlns:m="http://schemas.openxmlformats.org/officeDocument/2006/math" xmlns:v="urn:schemas-microsoft-com:vml" xmlns:wp14="http://schemas.microsoft.com/office/word/2010/wordprocessingDrawing" xmlns:wp="http://schemas.openxmlformats.org/drawingml/2006/wordprocessingDrawing" xmlns:w10="urn:schemas-microsoft-com:office:word" xmlns:w="http://schemas.openxmlformats.org/wordprocessingml/2006/main" xmlns:w14="http://schemas.microsoft.com/office/word/2010/wordml" xmlns:w15="http://schemas.microsoft.com/office/word/2012/wordml" xmlns:w16cex="http://schemas.microsoft.com/office/word/2018/wordml/cex" xmlns:w16cid="http://schemas.microsoft.com/office/word/2016/wordml/cid" xmlns:w16="http://schemas.microsoft.com/office/word/2018/wordml" xmlns:w16sdtdh="http://schemas.microsoft.com/office/word/2020/wordml/sdtdatahash" xmlns:w16se="http://schemas.microsoft.com/office/word/2015/wordml/symex" xmlns:wpg="http://schemas.microsoft.com/office/word/2010/wordprocessingGroup" xmlns:wpi="http://schemas.microsoft.com/office/word/2010/wordprocessingInk" xmlns:wne="http://schemas.microsoft.com/office/word/2006/wordml" xmlns:wps="http://schemas.microsoft.com/office/word/2010/wordprocessingShape" mc:Ignorable="w14 w15 w16se w16cid w16 w16cex w16sdtdh wp14">
   <w:body>
     <w:p>
       <w:pPr>
@@ -1153,8 +1153,7 @@
           <w:tab w:val="left" w:pos="910"/>
         </w:tabs>
         <w:rPr>
-          <w:sz w:val="28"/>
-          <w:szCs w:val="28"/>
+          <w:noProof/>
         </w:rPr>
       </w:pPr>
       <w:r>
@@ -1214,6 +1213,282 @@
         </w:drawing>
       </w:r>
     </w:p>
+    <w:p>
+      <w:pPr>
+        <w:tabs>
+          <w:tab w:val="left" w:pos="1427"/>
+        </w:tabs>
+        <w:rPr>
+          <w:sz w:val="28"/>
+          <w:szCs w:val="28"/>
+        </w:rPr>
+      </w:pPr>
+    </w:p>
+    <w:p>
+      <w:pPr>
+        <w:tabs>
+          <w:tab w:val="left" w:pos="1427"/>
+        </w:tabs>
+        <w:rPr>
+          <w:b/>
+          <w:bCs/>
+          <w:sz w:val="28"/>
+          <w:szCs w:val="28"/>
+        </w:rPr>
+      </w:pPr>
+    </w:p>
+    <w:p>
+      <w:pPr>
+        <w:tabs>
+          <w:tab w:val="left" w:pos="1427"/>
+        </w:tabs>
+        <w:rPr>
+          <w:b/>
+          <w:bCs/>
+          <w:sz w:val="28"/>
+          <w:szCs w:val="28"/>
+        </w:rPr>
+      </w:pPr>
+    </w:p>
+    <w:p>
+      <w:pPr>
+        <w:tabs>
+          <w:tab w:val="left" w:pos="1427"/>
+        </w:tabs>
+        <w:rPr>
+          <w:b/>
+          <w:bCs/>
+          <w:sz w:val="28"/>
+          <w:szCs w:val="28"/>
+        </w:rPr>
+      </w:pPr>
+    </w:p>
+    <w:p>
+      <w:pPr>
+        <w:tabs>
+          <w:tab w:val="left" w:pos="1427"/>
+        </w:tabs>
+        <w:rPr>
+          <w:b/>
+          <w:bCs/>
+          <w:sz w:val="28"/>
+          <w:szCs w:val="28"/>
+        </w:rPr>
+      </w:pPr>
+    </w:p>
+    <w:p>
+      <w:pPr>
+        <w:tabs>
+          <w:tab w:val="left" w:pos="1427"/>
+        </w:tabs>
+        <w:rPr>
+          <w:b/>
+          <w:bCs/>
+          <w:sz w:val="28"/>
+          <w:szCs w:val="28"/>
+        </w:rPr>
+      </w:pPr>
+    </w:p>
+    <w:p>
+      <w:pPr>
+        <w:tabs>
+          <w:tab w:val="left" w:pos="1427"/>
+        </w:tabs>
+        <w:rPr>
+          <w:b/>
+          <w:bCs/>
+          <w:sz w:val="28"/>
+          <w:szCs w:val="28"/>
+        </w:rPr>
+      </w:pPr>
+    </w:p>
+    <w:p>
+      <w:pPr>
+        <w:tabs>
+          <w:tab w:val="left" w:pos="1427"/>
+        </w:tabs>
+        <w:rPr>
+          <w:b/>
+          <w:bCs/>
+          <w:sz w:val="28"/>
+          <w:szCs w:val="28"/>
+        </w:rPr>
+      </w:pPr>
+    </w:p>
+    <w:p>
+      <w:pPr>
+        <w:tabs>
+          <w:tab w:val="left" w:pos="1427"/>
+        </w:tabs>
+        <w:rPr>
+          <w:b/>
+          <w:bCs/>
+          <w:sz w:val="28"/>
+          <w:szCs w:val="28"/>
+        </w:rPr>
+      </w:pPr>
+    </w:p>
+    <w:p>
+      <w:pPr>
+        <w:tabs>
+          <w:tab w:val="left" w:pos="1427"/>
+        </w:tabs>
+        <w:rPr>
+          <w:b/>
+          <w:bCs/>
+          <w:sz w:val="28"/>
+          <w:szCs w:val="28"/>
+        </w:rPr>
+      </w:pPr>
+    </w:p>
+    <w:p>
+      <w:pPr>
+        <w:tabs>
+          <w:tab w:val="left" w:pos="1427"/>
+        </w:tabs>
+        <w:rPr>
+          <w:b/>
+          <w:bCs/>
+          <w:sz w:val="28"/>
+          <w:szCs w:val="28"/>
+        </w:rPr>
+      </w:pPr>
+    </w:p>
+    <w:p>
+      <w:pPr>
+        <w:tabs>
+          <w:tab w:val="left" w:pos="1427"/>
+        </w:tabs>
+        <w:rPr>
+          <w:b/>
+          <w:bCs/>
+          <w:sz w:val="28"/>
+          <w:szCs w:val="28"/>
+        </w:rPr>
+      </w:pPr>
+    </w:p>
+    <w:p>
+      <w:pPr>
+        <w:tabs>
+          <w:tab w:val="left" w:pos="1427"/>
+        </w:tabs>
+        <w:rPr>
+          <w:b/>
+          <w:bCs/>
+          <w:sz w:val="28"/>
+          <w:szCs w:val="28"/>
+        </w:rPr>
+      </w:pPr>
+    </w:p>
+    <w:p>
+      <w:pPr>
+        <w:tabs>
+          <w:tab w:val="left" w:pos="1427"/>
+        </w:tabs>
+        <w:rPr>
+          <w:b/>
+          <w:bCs/>
+          <w:sz w:val="28"/>
+          <w:szCs w:val="28"/>
+        </w:rPr>
+      </w:pPr>
+      <w:r>
+        <w:rPr>
+          <w:b/>
+          <w:bCs/>
+          <w:sz w:val="28"/>
+          <w:szCs w:val="28"/>
+        </w:rPr>
+        <w:t>Semana 3/4</w:t>
+      </w:r>
+    </w:p>
+    <w:p>
+      <w:pPr>
+        <w:rPr>
+          <w:noProof/>
+        </w:rPr>
+      </w:pPr>
+      <w:r>
+        <w:rPr>
+          <w:noProof/>
+        </w:rPr>
+        <w:t>Creo del panel de administrador por ahora para crear y editar.</w:t>
+      </w:r>
+    </w:p>
+    <w:p>
+      <w:pPr>
+        <w:tabs>
+          <w:tab w:val="left" w:pos="1678"/>
+        </w:tabs>
+        <w:rPr>
+          <w:sz w:val="28"/>
+          <w:szCs w:val="28"/>
+        </w:rPr>
+      </w:pPr>
+      <w:r>
+        <w:rPr>
+          <w:sz w:val="28"/>
+          <w:szCs w:val="28"/>
+        </w:rPr>
+        <w:tab/>
+      </w:r>
+      <w:r>
+        <w:rPr>
+          <w:noProof/>
+        </w:rPr>
+        <w:drawing>
+          <wp:inline distT="0" distB="0" distL="0" distR="0" wp14:anchorId="313B1517" wp14:editId="7AF0FB4B">
+            <wp:extent cx="4619059" cy="3300730"/>
+            <wp:effectExtent l="0" t="0" r="0" b="0"/>
+            <wp:docPr id="7" name="Imagen 7"/>
+            <wp:cNvGraphicFramePr>
+              <a:graphicFrameLocks xmlns:a="http://schemas.openxmlformats.org/drawingml/2006/main" noChangeAspect="1"/>
+            </wp:cNvGraphicFramePr>
+            <a:graphic xmlns:a="http://schemas.openxmlformats.org/drawingml/2006/main">
+              <a:graphicData uri="http://schemas.openxmlformats.org/drawingml/2006/picture">
+                <pic:pic xmlns:pic="http://schemas.openxmlformats.org/drawingml/2006/picture">
+                  <pic:nvPicPr>
+                    <pic:cNvPr id="0" name="Picture 1"/>
+                    <pic:cNvPicPr>
+                      <a:picLocks noChangeAspect="1" noChangeArrowheads="1"/>
+                    </pic:cNvPicPr>
+                  </pic:nvPicPr>
+                  <pic:blipFill rotWithShape="1">
+                    <a:blip r:embed="rId13">
+                      <a:extLst>
+                        <a:ext uri="{28A0092B-C50C-407E-A947-70E740481C1C}">
+                          <a14:useLocalDpi xmlns:a14="http://schemas.microsoft.com/office/drawing/2010/main" val="0"/>
+                        </a:ext>
+                      </a:extLst>
+                    </a:blip>
+                    <a:srcRect l="28862" t="21921" r="25929" b="10652"/>
+                    <a:stretch/>
+                  </pic:blipFill>
+                  <pic:spPr bwMode="auto">
+                    <a:xfrm>
+                      <a:off x="0" y="0"/>
+                      <a:ext cx="4630640" cy="3309006"/>
+                    </a:xfrm>
+                    <a:prstGeom prst="rect">
+                      <a:avLst/>
+                    </a:prstGeom>
+                    <a:noFill/>
+                    <a:ln>
+                      <a:noFill/>
+                    </a:ln>
+                    <a:extLst>
+                      <a:ext uri="{53640926-AAD7-44D8-BBD7-CCE9431645EC}">
+                        <a14:shadowObscured xmlns:a14="http://schemas.microsoft.com/office/drawing/2010/main"/>
+                      </a:ext>
+                    </a:extLst>
+                  </pic:spPr>
+                </pic:pic>
+              </a:graphicData>
+            </a:graphic>
+          </wp:inline>
+        </w:drawing>
+      </w:r>
+    </w:p>
     <w:sectPr>
       <w:pgSz w:w="11906" w:h="16838"/>
       <w:pgMar w:top="1417" w:right="1701" w:bottom="1417" w:left="1701" w:header="708" w:footer="708" w:gutter="0"/>
@@ -1225,7 +1500,7 @@
 </file>
 
 <file path=word/endnotes.xml><?xml version="1.0" encoding="utf-8"?>
-<w:endnotes xmlns:wpc="http://schemas.microsoft.com/office/word/2010/wordprocessingCanvas" xmlns:cx="http://schemas.microsoft.com/office/drawing/2014/chartex" xmlns:cx1="http://schemas.microsoft.com/office/drawing/2015/9/8/chartex" xmlns:cx2="http://schemas.microsoft.com/office/drawing/2015/10/21/chartex" xmlns:cx3="http://schemas.microsoft.com/office/drawing/2016/5/9/chartex" xmlns:cx4="http://schemas.microsoft.com/office/drawing/2016/5/10/chartex" xmlns:cx5="http://schemas.microsoft.com/office/drawing/2016/5/11/chartex" xmlns:cx6="http://schemas.microsoft.com/office/drawing/2016/5/12/chartex" xmlns:cx7="http://schemas.microsoft.com/office/drawing/2016/5/13/chartex" xmlns:cx8="http://schemas.microsoft.com/office/drawing/2016/5/14/chartex" xmlns:mc="http://schemas.openxmlformats.org/markup-compatibility/2006" xmlns:aink="http://schemas.microsoft.com/office/drawing/2016/ink" xmlns:am3d="http://schemas.microsoft.com/office/drawing/2017/model3d" xmlns:o="urn:schemas-microsoft-com:office:office" xmlns:r="http://schemas.openxmlformats.org/officeDocument/2006/relationships" xmlns:m="http://schemas.openxmlformats.org/officeDocument/2006/math" xmlns:v="urn:schemas-microsoft-com:vml" xmlns:wp14="http://schemas.microsoft.com/office/word/2010/wordprocessingDrawing" xmlns:wp="http://schemas.openxmlformats.org/drawingml/2006/wordprocessingDrawing" xmlns:w10="urn:schemas-microsoft-com:office:word" xmlns:w="http://schemas.openxmlformats.org/wordprocessingml/2006/main" xmlns:w14="http://schemas.microsoft.com/office/word/2010/wordml" xmlns:w15="http://schemas.microsoft.com/office/word/2012/wordml" xmlns:w16cex="http://schemas.microsoft.com/office/word/2018/wordml/cex" xmlns:w16cid="http://schemas.microsoft.com/office/word/2016/wordml/cid" xmlns:w16="http://schemas.microsoft.com/office/word/2018/wordml" xmlns:w16sdtdh="http://schemas.microsoft.com/office/word/2020/wordml/sdtdatahash" xmlns:w16se="http://schemas.microsoft.com/office/word/2015/wordml/symex" xmlns:wpg="http://schemas.microsoft.com/office/word/2010/wordprocessingGroup" xmlns:wpi="http://schemas.microsoft.com/office/word/2010/wordprocessingInk" xmlns:wne="http://schemas.microsoft.com/office/word/2006/wordml" xmlns:wps="http://schemas.microsoft.com/office/word/2010/wordprocessingShape" mc:Ignorable="w14 w15 w16se w16cid w16 w16cex w16sdtdh wp14">
+<w:endnotes xmlns:wpc="http://schemas.microsoft.com/office/word/2010/wordprocessingCanvas" xmlns:cx="http://schemas.microsoft.com/office/drawing/2014/chartex" xmlns:cx1="http://schemas.microsoft.com/office/drawing/2015/9/8/chartex" xmlns:cx2="http://schemas.microsoft.com/office/drawing/2015/10/21/chartex" xmlns:cx3="http://schemas.microsoft.com/office/drawing/2016/5/9/chartex" xmlns:cx4="http://schemas.microsoft.com/office/drawing/2016/5/10/chartex" xmlns:cx5="http://schemas.microsoft.com/office/drawing/2016/5/11/chartex" xmlns:cx6="http://schemas.microsoft.com/office/drawing/2016/5/12/chartex" xmlns:cx7="http://schemas.microsoft.com/office/drawing/2016/5/13/chartex" xmlns:cx8="http://schemas.microsoft.com/office/drawing/2016/5/14/chartex" xmlns:mc="http://schemas.openxmlformats.org/markup-compatibility/2006" xmlns:aink="http://schemas.microsoft.com/office/drawing/2016/ink" xmlns:am3d="http://schemas.microsoft.com/office/drawing/2017/model3d" xmlns:o="urn:schemas-microsoft-com:office:office" xmlns:oel="http://schemas.microsoft.com/office/2019/extlst" xmlns:r="http://schemas.openxmlformats.org/officeDocument/2006/relationships" xmlns:m="http://schemas.openxmlformats.org/officeDocument/2006/math" xmlns:v="urn:schemas-microsoft-com:vml" xmlns:wp14="http://schemas.microsoft.com/office/word/2010/wordprocessingDrawing" xmlns:wp="http://schemas.openxmlformats.org/drawingml/2006/wordprocessingDrawing" xmlns:w10="urn:schemas-microsoft-com:office:word" xmlns:w="http://schemas.openxmlformats.org/wordprocessingml/2006/main" xmlns:w14="http://schemas.microsoft.com/office/word/2010/wordml" xmlns:w15="http://schemas.microsoft.com/office/word/2012/wordml" xmlns:w16cex="http://schemas.microsoft.com/office/word/2018/wordml/cex" xmlns:w16cid="http://schemas.microsoft.com/office/word/2016/wordml/cid" xmlns:w16="http://schemas.microsoft.com/office/word/2018/wordml" xmlns:w16sdtdh="http://schemas.microsoft.com/office/word/2020/wordml/sdtdatahash" xmlns:w16se="http://schemas.microsoft.com/office/word/2015/wordml/symex" xmlns:wpg="http://schemas.microsoft.com/office/word/2010/wordprocessingGroup" xmlns:wpi="http://schemas.microsoft.com/office/word/2010/wordprocessingInk" xmlns:wne="http://schemas.microsoft.com/office/word/2006/wordml" xmlns:wps="http://schemas.microsoft.com/office/word/2010/wordprocessingShape" mc:Ignorable="w14 w15 w16se w16cid w16 w16cex w16sdtdh wp14">
   <w:endnote w:type="separator" w:id="-1">
     <w:p>
       <w:pPr>
@@ -1250,7 +1525,7 @@
 </file>
 
 <file path=word/footnotes.xml><?xml version="1.0" encoding="utf-8"?>
-<w:footnotes xmlns:wpc="http://schemas.microsoft.com/office/word/2010/wordprocessingCanvas" xmlns:cx="http://schemas.microsoft.com/office/drawing/2014/chartex" xmlns:cx1="http://schemas.microsoft.com/office/drawing/2015/9/8/chartex" xmlns:cx2="http://schemas.microsoft.com/office/drawing/2015/10/21/chartex" xmlns:cx3="http://schemas.microsoft.com/office/drawing/2016/5/9/chartex" xmlns:cx4="http://schemas.microsoft.com/office/drawing/2016/5/10/chartex" xmlns:cx5="http://schemas.microsoft.com/office/drawing/2016/5/11/chartex" xmlns:cx6="http://schemas.microsoft.com/office/drawing/2016/5/12/chartex" xmlns:cx7="http://schemas.microsoft.com/office/drawing/2016/5/13/chartex" xmlns:cx8="http://schemas.microsoft.com/office/drawing/2016/5/14/chartex" xmlns:mc="http://schemas.openxmlformats.org/markup-compatibility/2006" xmlns:aink="http://schemas.microsoft.com/office/drawing/2016/ink" xmlns:am3d="http://schemas.microsoft.com/office/drawing/2017/model3d" xmlns:o="urn:schemas-microsoft-com:office:office" xmlns:r="http://schemas.openxmlformats.org/officeDocument/2006/relationships" xmlns:m="http://schemas.openxmlformats.org/officeDocument/2006/math" xmlns:v="urn:schemas-microsoft-com:vml" xmlns:wp14="http://schemas.microsoft.com/office/word/2010/wordprocessingDrawing" xmlns:wp="http://schemas.openxmlformats.org/drawingml/2006/wordprocessingDrawing" xmlns:w10="urn:schemas-microsoft-com:office:word" xmlns:w="http://schemas.openxmlformats.org/wordprocessingml/2006/main" xmlns:w14="http://schemas.microsoft.com/office/word/2010/wordml" xmlns:w15="http://schemas.microsoft.com/office/word/2012/wordml" xmlns:w16cex="http://schemas.microsoft.com/office/word/2018/wordml/cex" xmlns:w16cid="http://schemas.microsoft.com/office/word/2016/wordml/cid" xmlns:w16="http://schemas.microsoft.com/office/word/2018/wordml" xmlns:w16sdtdh="http://schemas.microsoft.com/office/word/2020/wordml/sdtdatahash" xmlns:w16se="http://schemas.microsoft.com/office/word/2015/wordml/symex" xmlns:wpg="http://schemas.microsoft.com/office/word/2010/wordprocessingGroup" xmlns:wpi="http://schemas.microsoft.com/office/word/2010/wordprocessingInk" xmlns:wne="http://schemas.microsoft.com/office/word/2006/wordml" xmlns:wps="http://schemas.microsoft.com/office/word/2010/wordprocessingShape" mc:Ignorable="w14 w15 w16se w16cid w16 w16cex w16sdtdh wp14">
+<w:footnotes xmlns:wpc="http://schemas.microsoft.com/office/word/2010/wordprocessingCanvas" xmlns:cx="http://schemas.microsoft.com/office/drawing/2014/chartex" xmlns:cx1="http://schemas.microsoft.com/office/drawing/2015/9/8/chartex" xmlns:cx2="http://schemas.microsoft.com/office/drawing/2015/10/21/chartex" xmlns:cx3="http://schemas.microsoft.com/office/drawing/2016/5/9/chartex" xmlns:cx4="http://schemas.microsoft.com/office/drawing/2016/5/10/chartex" xmlns:cx5="http://schemas.microsoft.com/office/drawing/2016/5/11/chartex" xmlns:cx6="http://schemas.microsoft.com/office/drawing/2016/5/12/chartex" xmlns:cx7="http://schemas.microsoft.com/office/drawing/2016/5/13/chartex" xmlns:cx8="http://schemas.microsoft.com/office/drawing/2016/5/14/chartex" xmlns:mc="http://schemas.openxmlformats.org/markup-compatibility/2006" xmlns:aink="http://schemas.microsoft.com/office/drawing/2016/ink" xmlns:am3d="http://schemas.microsoft.com/office/drawing/2017/model3d" xmlns:o="urn:schemas-microsoft-com:office:office" xmlns:oel="http://schemas.microsoft.com/office/2019/extlst" xmlns:r="http://schemas.openxmlformats.org/officeDocument/2006/relationships" xmlns:m="http://schemas.openxmlformats.org/officeDocument/2006/math" xmlns:v="urn:schemas-microsoft-com:vml" xmlns:wp14="http://schemas.microsoft.com/office/word/2010/wordprocessingDrawing" xmlns:wp="http://schemas.openxmlformats.org/drawingml/2006/wordprocessingDrawing" xmlns:w10="urn:schemas-microsoft-com:office:word" xmlns:w="http://schemas.openxmlformats.org/wordprocessingml/2006/main" xmlns:w14="http://schemas.microsoft.com/office/word/2010/wordml" xmlns:w15="http://schemas.microsoft.com/office/word/2012/wordml" xmlns:w16cex="http://schemas.microsoft.com/office/word/2018/wordml/cex" xmlns:w16cid="http://schemas.microsoft.com/office/word/2016/wordml/cid" xmlns:w16="http://schemas.microsoft.com/office/word/2018/wordml" xmlns:w16sdtdh="http://schemas.microsoft.com/office/word/2020/wordml/sdtdatahash" xmlns:w16se="http://schemas.microsoft.com/office/word/2015/wordml/symex" xmlns:wpg="http://schemas.microsoft.com/office/word/2010/wordprocessingGroup" xmlns:wpi="http://schemas.microsoft.com/office/word/2010/wordprocessingInk" xmlns:wne="http://schemas.microsoft.com/office/word/2006/wordml" xmlns:wps="http://schemas.microsoft.com/office/word/2010/wordprocessingShape" mc:Ignorable="w14 w15 w16se w16cid w16 w16cex w16sdtdh wp14">
   <w:footnote w:type="separator" w:id="-1">
     <w:p>
       <w:pPr>

--- a/PFCYAA(Avances).docx
+++ b/PFCYAA(Avances).docx
@@ -1421,8 +1421,7 @@
           <w:tab w:val="left" w:pos="1678"/>
         </w:tabs>
         <w:rPr>
-          <w:sz w:val="28"/>
-          <w:szCs w:val="28"/>
+          <w:noProof/>
         </w:rPr>
       </w:pPr>
       <w:r>
@@ -1487,6 +1486,75 @@
             </a:graphic>
           </wp:inline>
         </w:drawing>
+      </w:r>
+    </w:p>
+    <w:p>
+      <w:pPr>
+        <w:rPr>
+          <w:noProof/>
+        </w:rPr>
+      </w:pPr>
+    </w:p>
+    <w:p>
+      <w:pPr>
+        <w:rPr>
+          <w:b/>
+          <w:bCs/>
+          <w:sz w:val="28"/>
+          <w:szCs w:val="28"/>
+        </w:rPr>
+      </w:pPr>
+      <w:r>
+        <w:rPr>
+          <w:b/>
+          <w:bCs/>
+          <w:sz w:val="28"/>
+          <w:szCs w:val="28"/>
+        </w:rPr>
+        <w:t>Semana 5</w:t>
+      </w:r>
+    </w:p>
+    <w:p>
+      <w:r>
+        <w:t>El panel de administrador la parte de creación, editar y eliminar las diferentes tablas de la base de datos esta bastante avanzada</w:t>
+      </w:r>
+      <w:r>
+        <w:t xml:space="preserve">. Me he centrado también en los estilos para hacerme una idea de como estructurar la página, de todas </w:t>
+      </w:r>
+      <w:proofErr w:type="gramStart"/>
+      <w:r>
+        <w:t>formas</w:t>
+      </w:r>
+      <w:proofErr w:type="gramEnd"/>
+      <w:r>
+        <w:t xml:space="preserve"> la parte funcional del panel de administrador no me preocupa tanto.</w:t>
+      </w:r>
+    </w:p>
+    <w:p>
+      <w:r>
+        <w:t xml:space="preserve">Lo que si tengo que darle caña es al la parte del los usuarios finales. Diagramas no hice porque </w:t>
+      </w:r>
+      <w:r>
+        <w:t>funcionan prácticamente igual que el diagrama de usuarios.</w:t>
+      </w:r>
+      <w:r>
+        <w:t xml:space="preserve"> De todas </w:t>
+      </w:r>
+      <w:proofErr w:type="gramStart"/>
+      <w:r>
+        <w:t>formas</w:t>
+      </w:r>
+      <w:proofErr w:type="gramEnd"/>
+      <w:r>
+        <w:t xml:space="preserve"> todos los cambios están subidos en el </w:t>
+      </w:r>
+      <w:proofErr w:type="spellStart"/>
+      <w:r>
+        <w:t>github</w:t>
+      </w:r>
+      <w:proofErr w:type="spellEnd"/>
+      <w:r>
+        <w:t xml:space="preserve"> y comentado un poco lo que hice día a día (cuando podía).</w:t>
       </w:r>
     </w:p>
     <w:sectPr>
